--- a/Roadmap.docx
+++ b/Roadmap.docx
@@ -95,6 +95,11 @@
       <w:r>
         <w:t xml:space="preserve"> Release: </w:t>
       </w:r>
+      <w:r>
+        <w:t xml:space="preserve">  </w:t>
+      </w:r>
+      <w:bookmarkStart w:id="0" w:name="_GoBack"/>
+      <w:bookmarkEnd w:id="0"/>
     </w:p>
     <w:p>
       <w:pPr>
@@ -273,8 +278,6 @@
       <w:r>
         <w:t>Add on for Sonar</w:t>
       </w:r>
-      <w:bookmarkStart w:id="0" w:name="_GoBack"/>
-      <w:bookmarkEnd w:id="0"/>
     </w:p>
     <w:p>
       <w:pPr>
